--- a/IT Template.docx
+++ b/IT Template.docx
@@ -126,17 +126,19 @@
           <w:sz w:val="44"/>
           <w:bdr w:val="none" w:sz="0" w:space="0" w:color="auto" w:frame="1"/>
         </w:rPr>
-        <w:t>Group</w:t>
-      </w:r>
-      <w:r>
+        <w:t>“Resistor Calulator”</w:t>
+      </w:r>
+    </w:p>
+    <w:p>
+      <w:pPr>
+        <w:jc w:val="center"/>
         <w:rPr>
           <w:rFonts w:ascii="Arial" w:hAnsi="Arial" w:cs="Arial"/>
           <w:b/>
           <w:sz w:val="44"/>
           <w:bdr w:val="none" w:sz="0" w:space="0" w:color="auto" w:frame="1"/>
         </w:rPr>
-        <w:t xml:space="preserve"> &lt;X&gt;</w:t>
-      </w:r>
+      </w:pPr>
     </w:p>
     <w:p>
       <w:pPr>
@@ -165,29 +167,28 @@
         <w:jc w:val="center"/>
         <w:rPr>
           <w:rFonts w:ascii="Arial" w:hAnsi="Arial" w:cs="Arial"/>
-          <w:b/>
-          <w:sz w:val="44"/>
-          <w:bdr w:val="none" w:sz="0" w:space="0" w:color="auto" w:frame="1"/>
-        </w:rPr>
-      </w:pPr>
+          <w:sz w:val="28"/>
+          <w:bdr w:val="none" w:sz="0" w:space="0" w:color="auto" w:frame="1"/>
+        </w:rPr>
+      </w:pPr>
+      <w:r>
+        <w:rPr>
+          <w:rFonts w:ascii="Arial" w:hAnsi="Arial" w:cs="Arial"/>
+          <w:sz w:val="28"/>
+          <w:bdr w:val="none" w:sz="0" w:space="0" w:color="auto" w:frame="1"/>
+        </w:rPr>
+        <w:t>Version 1.0</w:t>
+      </w:r>
     </w:p>
     <w:p>
       <w:pPr>
         <w:jc w:val="center"/>
         <w:rPr>
           <w:rFonts w:ascii="Arial" w:hAnsi="Arial" w:cs="Arial"/>
-          <w:sz w:val="28"/>
-          <w:bdr w:val="none" w:sz="0" w:space="0" w:color="auto" w:frame="1"/>
-        </w:rPr>
-      </w:pPr>
-      <w:r>
-        <w:rPr>
-          <w:rFonts w:ascii="Arial" w:hAnsi="Arial" w:cs="Arial"/>
-          <w:sz w:val="28"/>
-          <w:bdr w:val="none" w:sz="0" w:space="0" w:color="auto" w:frame="1"/>
-        </w:rPr>
-        <w:t>Version 1.0</w:t>
-      </w:r>
+          <w:sz w:val="36"/>
+          <w:bdr w:val="none" w:sz="0" w:space="0" w:color="auto" w:frame="1"/>
+        </w:rPr>
+      </w:pPr>
     </w:p>
     <w:p>
       <w:pPr>
@@ -214,36 +215,44 @@
         <w:jc w:val="center"/>
         <w:rPr>
           <w:rFonts w:ascii="Arial" w:hAnsi="Arial" w:cs="Arial"/>
-          <w:sz w:val="36"/>
-          <w:bdr w:val="none" w:sz="0" w:space="0" w:color="auto" w:frame="1"/>
-        </w:rPr>
-      </w:pPr>
+          <w:sz w:val="32"/>
+          <w:bdr w:val="none" w:sz="0" w:space="0" w:color="auto" w:frame="1"/>
+        </w:rPr>
+      </w:pPr>
+      <w:r>
+        <w:rPr>
+          <w:rFonts w:ascii="Arial" w:hAnsi="Arial" w:cs="Arial"/>
+          <w:b/>
+          <w:sz w:val="32"/>
+          <w:bdr w:val="none" w:sz="0" w:space="0" w:color="auto" w:frame="1"/>
+        </w:rPr>
+        <w:t>Authors</w:t>
+      </w:r>
+      <w:r>
+        <w:rPr>
+          <w:rFonts w:ascii="Arial" w:hAnsi="Arial" w:cs="Arial"/>
+          <w:sz w:val="32"/>
+          <w:bdr w:val="none" w:sz="0" w:space="0" w:color="auto" w:frame="1"/>
+        </w:rPr>
+        <w:t xml:space="preserve">: </w:t>
+      </w:r>
     </w:p>
     <w:p>
       <w:pPr>
         <w:jc w:val="center"/>
         <w:rPr>
           <w:rFonts w:ascii="Arial" w:hAnsi="Arial" w:cs="Arial"/>
-          <w:sz w:val="32"/>
-          <w:bdr w:val="none" w:sz="0" w:space="0" w:color="auto" w:frame="1"/>
-        </w:rPr>
-      </w:pPr>
-      <w:r>
-        <w:rPr>
-          <w:rFonts w:ascii="Arial" w:hAnsi="Arial" w:cs="Arial"/>
-          <w:b/>
-          <w:sz w:val="32"/>
-          <w:bdr w:val="none" w:sz="0" w:space="0" w:color="auto" w:frame="1"/>
-        </w:rPr>
-        <w:t>Authors</w:t>
-      </w:r>
-      <w:r>
-        <w:rPr>
-          <w:rFonts w:ascii="Arial" w:hAnsi="Arial" w:cs="Arial"/>
-          <w:sz w:val="32"/>
-          <w:bdr w:val="none" w:sz="0" w:space="0" w:color="auto" w:frame="1"/>
-        </w:rPr>
-        <w:t xml:space="preserve">: </w:t>
+          <w:sz w:val="28"/>
+          <w:bdr w:val="none" w:sz="0" w:space="0" w:color="auto" w:frame="1"/>
+        </w:rPr>
+      </w:pPr>
+      <w:r>
+        <w:rPr>
+          <w:rFonts w:ascii="Arial" w:hAnsi="Arial" w:cs="Arial"/>
+          <w:sz w:val="28"/>
+          <w:bdr w:val="none" w:sz="0" w:space="0" w:color="auto" w:frame="1"/>
+        </w:rPr>
+        <w:t>Vinzce Yadao</w:t>
       </w:r>
     </w:p>
     <w:p>
@@ -261,15 +270,7 @@
           <w:sz w:val="28"/>
           <w:bdr w:val="none" w:sz="0" w:space="0" w:color="auto" w:frame="1"/>
         </w:rPr>
-        <w:t>Alice</w:t>
-      </w:r>
-      <w:r>
-        <w:rPr>
-          <w:rFonts w:ascii="Arial" w:hAnsi="Arial" w:cs="Arial"/>
-          <w:sz w:val="28"/>
-          <w:bdr w:val="none" w:sz="0" w:space="0" w:color="auto" w:frame="1"/>
-        </w:rPr>
-        <w:t xml:space="preserve"> B</w:t>
+        <w:t>Ronald Nazaire</w:t>
       </w:r>
     </w:p>
     <w:p>
@@ -287,15 +288,7 @@
           <w:sz w:val="28"/>
           <w:bdr w:val="none" w:sz="0" w:space="0" w:color="auto" w:frame="1"/>
         </w:rPr>
-        <w:t>Bob</w:t>
-      </w:r>
-      <w:r>
-        <w:rPr>
-          <w:rFonts w:ascii="Arial" w:hAnsi="Arial" w:cs="Arial"/>
-          <w:sz w:val="28"/>
-          <w:bdr w:val="none" w:sz="0" w:space="0" w:color="auto" w:frame="1"/>
-        </w:rPr>
-        <w:t xml:space="preserve"> C</w:t>
+        <w:t>Jorge Atencio</w:t>
       </w:r>
     </w:p>
     <w:p>
@@ -313,15 +306,7 @@
           <w:sz w:val="28"/>
           <w:bdr w:val="none" w:sz="0" w:space="0" w:color="auto" w:frame="1"/>
         </w:rPr>
-        <w:t>Chris</w:t>
-      </w:r>
-      <w:r>
-        <w:rPr>
-          <w:rFonts w:ascii="Arial" w:hAnsi="Arial" w:cs="Arial"/>
-          <w:sz w:val="28"/>
-          <w:bdr w:val="none" w:sz="0" w:space="0" w:color="auto" w:frame="1"/>
-        </w:rPr>
-        <w:t xml:space="preserve"> D</w:t>
+        <w:t>Jacob Hobson</w:t>
       </w:r>
     </w:p>
     <w:p>
@@ -339,7 +324,7 @@
           <w:sz w:val="28"/>
           <w:bdr w:val="none" w:sz="0" w:space="0" w:color="auto" w:frame="1"/>
         </w:rPr>
-        <w:t>Dan E</w:t>
+        <w:t>Schmidt Jean</w:t>
       </w:r>
     </w:p>
     <w:p>
@@ -462,7 +447,121 @@
           <w:szCs w:val="20"/>
           <w:bdr w:val="none" w:sz="0" w:space="0" w:color="auto" w:frame="1"/>
         </w:rPr>
-        <w:t xml:space="preserve"> and your reason for choosing them (whatever that may be). </w:t>
+        <w:t xml:space="preserve"> and your reason for choosing them (whatever that may be).</w:t>
+      </w:r>
+    </w:p>
+    <w:p>
+      <w:pPr>
+        <w:shd w:val="clear" w:color="auto" w:fill="FFFFFF"/>
+        <w:rPr>
+          <w:rFonts w:ascii="Arial" w:hAnsi="Arial" w:cs="Arial"/>
+          <w:iCs/>
+          <w:color w:val="000000"/>
+          <w:sz w:val="20"/>
+          <w:szCs w:val="20"/>
+          <w:bdr w:val="none" w:sz="0" w:space="0" w:color="auto" w:frame="1"/>
+        </w:rPr>
+      </w:pPr>
+      <w:r>
+        <w:rPr>
+          <w:rFonts w:ascii="Arial" w:hAnsi="Arial" w:cs="Arial"/>
+          <w:iCs/>
+          <w:color w:val="000000"/>
+          <w:sz w:val="20"/>
+          <w:szCs w:val="20"/>
+          <w:bdr w:val="none" w:sz="0" w:space="0" w:color="auto" w:frame="1"/>
+        </w:rPr>
+        <w:t xml:space="preserve">We will be using object-oriented programming. </w:t>
+      </w:r>
+    </w:p>
+    <w:p>
+      <w:pPr>
+        <w:shd w:val="clear" w:color="auto" w:fill="FFFFFF"/>
+        <w:rPr>
+          <w:rFonts w:ascii="Arial" w:hAnsi="Arial" w:cs="Arial"/>
+          <w:iCs/>
+          <w:color w:val="000000"/>
+          <w:sz w:val="20"/>
+          <w:szCs w:val="20"/>
+          <w:bdr w:val="none" w:sz="0" w:space="0" w:color="auto" w:frame="1"/>
+        </w:rPr>
+      </w:pPr>
+      <w:r>
+        <w:rPr>
+          <w:rFonts w:ascii="Arial" w:hAnsi="Arial" w:cs="Arial"/>
+          <w:iCs/>
+          <w:color w:val="000000"/>
+          <w:sz w:val="20"/>
+          <w:szCs w:val="20"/>
+          <w:bdr w:val="none" w:sz="0" w:space="0" w:color="auto" w:frame="1"/>
+        </w:rPr>
+        <w:t xml:space="preserve">The programming language that we will be using is java all throughout the project except for the login. For </w:t>
+      </w:r>
+      <w:r>
+        <w:rPr>
+          <w:rFonts w:ascii="Arial" w:hAnsi="Arial" w:cs="Arial"/>
+          <w:iCs/>
+          <w:color w:val="000000"/>
+          <w:sz w:val="20"/>
+          <w:szCs w:val="20"/>
+          <w:bdr w:val="none" w:sz="0" w:space="0" w:color="auto" w:frame="1"/>
+        </w:rPr>
+        <w:t xml:space="preserve">login features </w:t>
+      </w:r>
+      <w:r>
+        <w:rPr>
+          <w:rFonts w:ascii="Arial" w:hAnsi="Arial" w:cs="Arial"/>
+          <w:iCs/>
+          <w:color w:val="000000"/>
+          <w:sz w:val="20"/>
+          <w:szCs w:val="20"/>
+          <w:bdr w:val="none" w:sz="0" w:space="0" w:color="auto" w:frame="1"/>
+        </w:rPr>
+        <w:t>SQL</w:t>
+      </w:r>
+      <w:r>
+        <w:rPr>
+          <w:rFonts w:ascii="Arial" w:hAnsi="Arial" w:cs="Arial"/>
+          <w:iCs/>
+          <w:color w:val="000000"/>
+          <w:sz w:val="20"/>
+          <w:szCs w:val="20"/>
+          <w:bdr w:val="none" w:sz="0" w:space="0" w:color="auto" w:frame="1"/>
+        </w:rPr>
+        <w:t xml:space="preserve"> will be used</w:t>
+      </w:r>
+      <w:r>
+        <w:rPr>
+          <w:rFonts w:ascii="Arial" w:hAnsi="Arial" w:cs="Arial"/>
+          <w:iCs/>
+          <w:color w:val="000000"/>
+          <w:sz w:val="20"/>
+          <w:szCs w:val="20"/>
+          <w:bdr w:val="none" w:sz="0" w:space="0" w:color="auto" w:frame="1"/>
+        </w:rPr>
+        <w:t xml:space="preserve">. The reason we chose java </w:t>
+      </w:r>
+      <w:r>
+        <w:rPr>
+          <w:rFonts w:ascii="Arial" w:hAnsi="Arial" w:cs="Arial"/>
+          <w:iCs/>
+          <w:color w:val="000000"/>
+          <w:sz w:val="20"/>
+          <w:szCs w:val="20"/>
+          <w:bdr w:val="none" w:sz="0" w:space="0" w:color="auto" w:frame="1"/>
+        </w:rPr>
+        <w:t xml:space="preserve">is </w:t>
+      </w:r>
+      <w:r>
+        <w:rPr>
+          <w:rFonts w:ascii="Arial" w:hAnsi="Arial" w:cs="Arial"/>
+          <w:iCs/>
+          <w:color w:val="000000"/>
+          <w:sz w:val="20"/>
+          <w:szCs w:val="20"/>
+          <w:bdr w:val="none" w:sz="0" w:space="0" w:color="auto" w:frame="1"/>
+        </w:rPr>
+        <w:t xml:space="preserve">because it will be easier to implement the UI and we used SQL for the login because that is what is commonly used. </w:t>
       </w:r>
     </w:p>
     <w:p>
@@ -508,6 +607,104 @@
         </w:rPr>
         <w:t>List all the platforms, APIs, Databases, and any other technologies you use in your project and where you use them (in what components of your project).</w:t>
       </w:r>
+    </w:p>
+    <w:p>
+      <w:pPr>
+        <w:shd w:val="clear" w:color="auto" w:fill="FFFFFF"/>
+        <w:rPr>
+          <w:rFonts w:ascii="Arial" w:hAnsi="Arial" w:cs="Arial"/>
+          <w:iCs/>
+          <w:color w:val="000000"/>
+          <w:sz w:val="20"/>
+          <w:szCs w:val="20"/>
+          <w:bdr w:val="none" w:sz="0" w:space="0" w:color="auto" w:frame="1"/>
+        </w:rPr>
+      </w:pPr>
+      <w:r>
+        <w:rPr>
+          <w:rFonts w:ascii="Arial" w:hAnsi="Arial" w:cs="Arial"/>
+          <w:iCs/>
+          <w:color w:val="000000"/>
+          <w:sz w:val="20"/>
+          <w:szCs w:val="20"/>
+          <w:bdr w:val="none" w:sz="0" w:space="0" w:color="auto" w:frame="1"/>
+        </w:rPr>
+        <w:t xml:space="preserve">We will be using </w:t>
+      </w:r>
+      <w:proofErr w:type="spellStart"/>
+      <w:r>
+        <w:rPr>
+          <w:rFonts w:ascii="Arial" w:hAnsi="Arial" w:cs="Arial"/>
+          <w:iCs/>
+          <w:color w:val="000000"/>
+          <w:sz w:val="20"/>
+          <w:szCs w:val="20"/>
+          <w:bdr w:val="none" w:sz="0" w:space="0" w:color="auto" w:frame="1"/>
+        </w:rPr>
+        <w:t>Github</w:t>
+      </w:r>
+      <w:proofErr w:type="spellEnd"/>
+      <w:r>
+        <w:rPr>
+          <w:rFonts w:ascii="Arial" w:hAnsi="Arial" w:cs="Arial"/>
+          <w:iCs/>
+          <w:color w:val="000000"/>
+          <w:sz w:val="20"/>
+          <w:szCs w:val="20"/>
+          <w:bdr w:val="none" w:sz="0" w:space="0" w:color="auto" w:frame="1"/>
+        </w:rPr>
+        <w:t xml:space="preserve">, SQL, IntelliJ IDEA, command prompt, Notepad++. </w:t>
+      </w:r>
+    </w:p>
+    <w:p>
+      <w:pPr>
+        <w:shd w:val="clear" w:color="auto" w:fill="FFFFFF"/>
+        <w:rPr>
+          <w:rFonts w:ascii="Arial" w:hAnsi="Arial" w:cs="Arial"/>
+          <w:iCs/>
+          <w:color w:val="000000"/>
+          <w:sz w:val="20"/>
+          <w:szCs w:val="20"/>
+          <w:bdr w:val="none" w:sz="0" w:space="0" w:color="auto" w:frame="1"/>
+        </w:rPr>
+      </w:pPr>
+      <w:proofErr w:type="spellStart"/>
+      <w:r>
+        <w:rPr>
+          <w:rFonts w:ascii="Arial" w:hAnsi="Arial" w:cs="Arial"/>
+          <w:iCs/>
+          <w:color w:val="000000"/>
+          <w:sz w:val="20"/>
+          <w:szCs w:val="20"/>
+          <w:bdr w:val="none" w:sz="0" w:space="0" w:color="auto" w:frame="1"/>
+        </w:rPr>
+        <w:t>Github</w:t>
+      </w:r>
+      <w:proofErr w:type="spellEnd"/>
+      <w:r>
+        <w:rPr>
+          <w:rFonts w:ascii="Arial" w:hAnsi="Arial" w:cs="Arial"/>
+          <w:iCs/>
+          <w:color w:val="000000"/>
+          <w:sz w:val="20"/>
+          <w:szCs w:val="20"/>
+          <w:bdr w:val="none" w:sz="0" w:space="0" w:color="auto" w:frame="1"/>
+        </w:rPr>
+        <w:t xml:space="preserve"> is used to upload all the work that we have done. SQL is used for all login related features. IntelliJ IDEA will be used to write the java code. The command prompt and Notepad++ will be backups just in case some members won’t be able to get IntelliJ IDEA to download or to work. Notepad++ might have some </w:t>
+      </w:r>
+      <w:r>
+        <w:rPr>
+          <w:rFonts w:ascii="Arial" w:hAnsi="Arial" w:cs="Arial"/>
+          <w:iCs/>
+          <w:color w:val="000000"/>
+          <w:sz w:val="20"/>
+          <w:szCs w:val="20"/>
+          <w:bdr w:val="none" w:sz="0" w:space="0" w:color="auto" w:frame="1"/>
+        </w:rPr>
+        <w:t xml:space="preserve">issues but it has worked before for a group member. </w:t>
+      </w:r>
+      <w:bookmarkStart w:id="0" w:name="_GoBack"/>
+      <w:bookmarkEnd w:id="0"/>
     </w:p>
     <w:p>
       <w:pPr>
@@ -795,8 +992,6 @@
         </w:rPr>
         <w:t>10</w:t>
       </w:r>
-      <w:bookmarkStart w:id="0" w:name="_GoBack"/>
-      <w:bookmarkEnd w:id="0"/>
       <w:r>
         <w:rPr>
           <w:bdr w:val="none" w:sz="0" w:space="0" w:color="auto" w:frame="1"/>
